--- a/prototype/H O M E.docx
+++ b/prototype/H O M E.docx
@@ -25,8 +25,44 @@
         <w:jc w:val="center"/>
         <w:rPr>
           <w:rFonts w:ascii="Impact" w:hAnsi="Impact"/>
-          <w:sz w:val="180"/>
-          <w:szCs w:val="180"/>
+          <w:sz w:val="20"/>
+          <w:szCs w:val="20"/>
+        </w:rPr>
+      </w:pPr>
+      <w:r>
+        <w:rPr>
+          <w:rFonts w:ascii="Impact" w:hAnsi="Impact"/>
+          <w:sz w:val="20"/>
+          <w:szCs w:val="20"/>
+        </w:rPr>
+        <w:t>Socials</w:t>
+      </w:r>
+    </w:p>
+    <w:p>
+      <w:pPr>
+        <w:jc w:val="center"/>
+        <w:rPr>
+          <w:rFonts w:ascii="Impact" w:hAnsi="Impact"/>
+          <w:sz w:val="20"/>
+          <w:szCs w:val="20"/>
+        </w:rPr>
+      </w:pPr>
+      <w:r>
+        <w:rPr>
+          <w:rFonts w:ascii="Impact" w:hAnsi="Impact"/>
+          <w:sz w:val="20"/>
+          <w:szCs w:val="20"/>
+        </w:rPr>
+        <w:t>CV</w:t>
+      </w:r>
+    </w:p>
+    <w:p>
+      <w:pPr>
+        <w:jc w:val="center"/>
+        <w:rPr>
+          <w:rFonts w:ascii="Impact" w:hAnsi="Impact"/>
+          <w:sz w:val="20"/>
+          <w:szCs w:val="20"/>
         </w:rPr>
       </w:pPr>
     </w:p>
@@ -84,10 +120,80 @@
         <w:jc w:val="center"/>
         <w:rPr>
           <w:rFonts w:ascii="Impact" w:hAnsi="Impact"/>
-          <w:sz w:val="180"/>
-          <w:szCs w:val="180"/>
-        </w:rPr>
-      </w:pPr>
+          <w:sz w:val="20"/>
+          <w:szCs w:val="20"/>
+        </w:rPr>
+      </w:pPr>
+      <w:r>
+        <w:rPr>
+          <w:rFonts w:ascii="Impact" w:hAnsi="Impact"/>
+          <w:sz w:val="20"/>
+          <w:szCs w:val="20"/>
+        </w:rPr>
+        <w:t xml:space="preserve">What I want to </w:t>
+      </w:r>
+      <w:proofErr w:type="gramStart"/>
+      <w:r>
+        <w:rPr>
+          <w:rFonts w:ascii="Impact" w:hAnsi="Impact"/>
+          <w:sz w:val="20"/>
+          <w:szCs w:val="20"/>
+        </w:rPr>
+        <w:t>be</w:t>
+      </w:r>
+      <w:r>
+        <w:rPr>
+          <w:rFonts w:ascii="Impact" w:hAnsi="Impact"/>
+          <w:sz w:val="20"/>
+          <w:szCs w:val="20"/>
+        </w:rPr>
+        <w:t>[</w:t>
+      </w:r>
+      <w:proofErr w:type="gramEnd"/>
+      <w:r>
+        <w:rPr>
+          <w:rFonts w:ascii="Impact" w:hAnsi="Impact"/>
+          <w:sz w:val="20"/>
+          <w:szCs w:val="20"/>
+        </w:rPr>
+        <w:t>frontend Developer)</w:t>
+      </w:r>
+    </w:p>
+    <w:p>
+      <w:pPr>
+        <w:jc w:val="center"/>
+        <w:rPr>
+          <w:rFonts w:ascii="Impact" w:hAnsi="Impact"/>
+          <w:sz w:val="20"/>
+          <w:szCs w:val="20"/>
+        </w:rPr>
+      </w:pPr>
+      <w:r>
+        <w:rPr>
+          <w:rFonts w:ascii="Impact" w:hAnsi="Impact"/>
+          <w:sz w:val="20"/>
+          <w:szCs w:val="20"/>
+        </w:rPr>
+        <w:t>My educations with time line</w:t>
+      </w:r>
+    </w:p>
+    <w:p>
+      <w:pPr>
+        <w:jc w:val="center"/>
+        <w:rPr>
+          <w:rFonts w:ascii="Impact" w:hAnsi="Impact"/>
+          <w:sz w:val="20"/>
+          <w:szCs w:val="20"/>
+        </w:rPr>
+      </w:pPr>
+      <w:r>
+        <w:rPr>
+          <w:rFonts w:ascii="Impact" w:hAnsi="Impact"/>
+          <w:sz w:val="20"/>
+          <w:szCs w:val="20"/>
+        </w:rPr>
+        <w:t>What tech I’m learning now</w:t>
+      </w:r>
     </w:p>
     <w:p>
       <w:pPr>
@@ -135,7 +241,43 @@
           <w:szCs w:val="180"/>
         </w:rPr>
         <w:lastRenderedPageBreak/>
-        <w:t>S K I L L S</w:t>
+        <w:t xml:space="preserve">S K I L </w:t>
+      </w:r>
+      <w:proofErr w:type="spellStart"/>
+      <w:r>
+        <w:rPr>
+          <w:rFonts w:ascii="Impact" w:hAnsi="Impact"/>
+          <w:sz w:val="180"/>
+          <w:szCs w:val="180"/>
+        </w:rPr>
+        <w:t>L</w:t>
+      </w:r>
+      <w:proofErr w:type="spellEnd"/>
+      <w:r>
+        <w:rPr>
+          <w:rFonts w:ascii="Impact" w:hAnsi="Impact"/>
+          <w:sz w:val="180"/>
+          <w:szCs w:val="180"/>
+        </w:rPr>
+        <w:t xml:space="preserve"> S</w:t>
+      </w:r>
+    </w:p>
+    <w:p>
+      <w:pPr>
+        <w:jc w:val="center"/>
+        <w:rPr>
+          <w:rFonts w:ascii="Impact" w:hAnsi="Impact"/>
+          <w:sz w:val="20"/>
+          <w:szCs w:val="20"/>
+        </w:rPr>
+      </w:pPr>
+      <w:r>
+        <w:rPr>
+          <w:rFonts w:ascii="Impact" w:hAnsi="Impact"/>
+          <w:sz w:val="20"/>
+          <w:szCs w:val="20"/>
+        </w:rPr>
+        <w:t>All skills using bar</w:t>
       </w:r>
     </w:p>
     <w:p>
@@ -202,6 +344,24 @@
         <w:jc w:val="center"/>
         <w:rPr>
           <w:rFonts w:ascii="Impact" w:hAnsi="Impact"/>
+          <w:sz w:val="20"/>
+          <w:szCs w:val="20"/>
+        </w:rPr>
+      </w:pPr>
+      <w:r>
+        <w:rPr>
+          <w:rFonts w:ascii="Impact" w:hAnsi="Impact"/>
+          <w:sz w:val="20"/>
+          <w:szCs w:val="20"/>
+        </w:rPr>
+        <w:t>What I can Provide U</w:t>
+      </w:r>
+    </w:p>
+    <w:p>
+      <w:pPr>
+        <w:jc w:val="center"/>
+        <w:rPr>
+          <w:rFonts w:ascii="Impact" w:hAnsi="Impact"/>
           <w:sz w:val="180"/>
           <w:szCs w:val="180"/>
         </w:rPr>
@@ -254,6 +414,24 @@
         </w:rPr>
         <w:lastRenderedPageBreak/>
         <w:t>P R O J E C T S</w:t>
+      </w:r>
+    </w:p>
+    <w:p>
+      <w:pPr>
+        <w:jc w:val="center"/>
+        <w:rPr>
+          <w:rFonts w:ascii="Impact" w:hAnsi="Impact"/>
+          <w:sz w:val="20"/>
+          <w:szCs w:val="20"/>
+        </w:rPr>
+      </w:pPr>
+      <w:r>
+        <w:rPr>
+          <w:rFonts w:ascii="Impact" w:hAnsi="Impact"/>
+          <w:sz w:val="20"/>
+          <w:szCs w:val="20"/>
+        </w:rPr>
+        <w:t>All the things I did……</w:t>
       </w:r>
     </w:p>
     <w:p>
